--- a/Резюме - Высоцкий Евгений.docx
+++ b/Резюме - Высоцкий Евгений.docx
@@ -12,6 +12,8 @@
           <w:szCs w:val="48"/>
         </w:rPr>
       </w:pPr>
+      <w:bookmarkStart w:id="0" w:name="_Hlk149664398"/>
+      <w:bookmarkEnd w:id="0"/>
       <w:r>
         <w:rPr>
           <w:b/>
@@ -269,7 +271,7 @@
         <mc:AlternateContent>
           <mc:Choice Requires="wps">
             <w:drawing>
-              <wp:anchor distT="0" distB="0" distL="114300" distR="114300" simplePos="0" relativeHeight="251653120" behindDoc="0" locked="0" layoutInCell="1" allowOverlap="1" wp14:anchorId="3F5D9B33" wp14:editId="4BA74EA1">
+              <wp:anchor distT="0" distB="0" distL="114300" distR="114300" simplePos="0" relativeHeight="251653120" behindDoc="0" locked="0" layoutInCell="1" allowOverlap="1" wp14:anchorId="3F5D9B33" wp14:editId="72364B62">
                 <wp:simplePos x="0" y="0"/>
                 <wp:positionH relativeFrom="margin">
                   <wp:posOffset>2327911</wp:posOffset>
@@ -344,7 +346,7 @@
           </mc:Choice>
           <mc:Fallback>
             <w:pict>
-              <v:line w14:anchorId="23862AA3" id="Прямая соединительная линия 3" o:spid="_x0000_s1026" style="position:absolute;flip:y;z-index:251653120;visibility:visible;mso-wrap-style:square;mso-width-percent:0;mso-height-percent:0;mso-wrap-distance-left:9pt;mso-wrap-distance-top:0;mso-wrap-distance-right:9pt;mso-wrap-distance-bottom:0;mso-position-horizontal:absolute;mso-position-horizontal-relative:margin;mso-position-vertical:absolute;mso-position-vertical-relative:text;mso-width-percent:0;mso-height-percent:0;mso-width-relative:margin;mso-height-relative:margin" from="183.3pt,2.05pt" to="510pt,2.7pt" o:gfxdata="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" strokeweight="2pt">
+              <v:line w14:anchorId="7C98A84A" id="Прямая соединительная линия 3" o:spid="_x0000_s1026" style="position:absolute;flip:y;z-index:251653120;visibility:visible;mso-wrap-style:square;mso-width-percent:0;mso-height-percent:0;mso-wrap-distance-left:9pt;mso-wrap-distance-top:0;mso-wrap-distance-right:9pt;mso-wrap-distance-bottom:0;mso-position-horizontal:absolute;mso-position-horizontal-relative:margin;mso-position-vertical:absolute;mso-position-vertical-relative:text;mso-width-percent:0;mso-height-percent:0;mso-width-relative:margin;mso-height-relative:margin" from="183.3pt,2.05pt" to="510pt,2.7pt" o:gfxdata="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" strokeweight="2pt">
                 <v:stroke joinstyle="miter"/>
                 <o:lock v:ext="edit" shapetype="f"/>
                 <w10:wrap anchorx="margin"/>
@@ -369,20 +371,79 @@
       </w:pPr>
       <w:r>
         <w:rPr>
-          <w:rFonts w:ascii="Wingdings" w:hAnsi="Wingdings" w:cs="Wingdings"/>
-          <w:kern w:val="0"/>
-          <w:sz w:val="28"/>
-          <w:szCs w:val="28"/>
-          <w:lang w:val="en-US"/>
+          <w:noProof/>
+          <w:sz w:val="40"/>
+          <w:szCs w:val="40"/>
         </w:rPr>
-        <w:t></w:t>
+        <w:drawing>
+          <wp:anchor distT="0" distB="0" distL="114300" distR="114300" simplePos="0" relativeHeight="251687936" behindDoc="0" locked="0" layoutInCell="1" allowOverlap="1" wp14:anchorId="39C4FA7B" wp14:editId="78C7A24E">
+            <wp:simplePos x="0" y="0"/>
+            <wp:positionH relativeFrom="column">
+              <wp:posOffset>4811183</wp:posOffset>
+            </wp:positionH>
+            <wp:positionV relativeFrom="paragraph">
+              <wp:posOffset>45720</wp:posOffset>
+            </wp:positionV>
+            <wp:extent cx="244475" cy="244475"/>
+            <wp:effectExtent l="0" t="0" r="3175" b="3175"/>
+            <wp:wrapNone/>
+            <wp:docPr id="42" name="Рисунок 42" descr="Значок телеграмм Изображения – скачать бесплатно на Freepik"/>
+            <wp:cNvGraphicFramePr>
+              <a:graphicFrameLocks xmlns:a="http://schemas.openxmlformats.org/drawingml/2006/main" noChangeAspect="1"/>
+            </wp:cNvGraphicFramePr>
+            <a:graphic xmlns:a="http://schemas.openxmlformats.org/drawingml/2006/main">
+              <a:graphicData uri="http://schemas.openxmlformats.org/drawingml/2006/picture">
+                <pic:pic xmlns:pic="http://schemas.openxmlformats.org/drawingml/2006/picture">
+                  <pic:nvPicPr>
+                    <pic:cNvPr id="0" name="Picture 5" descr="Значок телеграмм Изображения – скачать бесплатно на Freepik"/>
+                    <pic:cNvPicPr>
+                      <a:picLocks noChangeAspect="1" noChangeArrowheads="1"/>
+                    </pic:cNvPicPr>
+                  </pic:nvPicPr>
+                  <pic:blipFill>
+                    <a:blip r:embed="rId10" cstate="print">
+                      <a:extLst>
+                        <a:ext uri="{28A0092B-C50C-407E-A947-70E740481C1C}">
+                          <a14:useLocalDpi xmlns:a14="http://schemas.microsoft.com/office/drawing/2010/main" val="0"/>
+                        </a:ext>
+                      </a:extLst>
+                    </a:blip>
+                    <a:srcRect/>
+                    <a:stretch>
+                      <a:fillRect/>
+                    </a:stretch>
+                  </pic:blipFill>
+                  <pic:spPr bwMode="auto">
+                    <a:xfrm>
+                      <a:off x="0" y="0"/>
+                      <a:ext cx="244475" cy="244475"/>
+                    </a:xfrm>
+                    <a:prstGeom prst="rect">
+                      <a:avLst/>
+                    </a:prstGeom>
+                    <a:noFill/>
+                    <a:ln>
+                      <a:noFill/>
+                    </a:ln>
+                  </pic:spPr>
+                </pic:pic>
+              </a:graphicData>
+            </a:graphic>
+            <wp14:sizeRelH relativeFrom="page">
+              <wp14:pctWidth>0</wp14:pctWidth>
+            </wp14:sizeRelH>
+            <wp14:sizeRelV relativeFrom="page">
+              <wp14:pctHeight>0</wp14:pctHeight>
+            </wp14:sizeRelV>
+          </wp:anchor>
+        </w:drawing>
       </w:r>
       <w:r>
         <w:rPr>
           <w:rFonts w:ascii="Wingdings" w:hAnsi="Wingdings" w:cs="Wingdings"/>
           <w:kern w:val="0"/>
-          <w:sz w:val="28"/>
-          <w:szCs w:val="28"/>
+          <w:sz w:val="40"/>
+          <w:szCs w:val="40"/>
           <w:lang w:val="en-US"/>
         </w:rPr>
         <w:t></w:t>
@@ -405,7 +466,7 @@
         </w:rPr>
         <w:t xml:space="preserve"> </w:t>
       </w:r>
-      <w:hyperlink r:id="rId10" w:history="1">
+      <w:hyperlink r:id="rId11" w:history="1">
         <w:r>
           <w:rPr>
             <w:rStyle w:val="a3"/>
@@ -450,8 +511,21 @@
             <w:sz w:val="32"/>
             <w:szCs w:val="32"/>
           </w:rPr>
-          <w:t>.ru</w:t>
+          <w:t>.</w:t>
         </w:r>
+        <w:proofErr w:type="spellStart"/>
+        <w:r>
+          <w:rPr>
+            <w:rStyle w:val="a3"/>
+            <w:rFonts w:ascii="Arial" w:eastAsiaTheme="majorEastAsia" w:hAnsi="Arial" w:cs="Arial"/>
+            <w:spacing w:val="-10"/>
+            <w:kern w:val="28"/>
+            <w:sz w:val="32"/>
+            <w:szCs w:val="32"/>
+          </w:rPr>
+          <w:t>ru</w:t>
+        </w:r>
+        <w:proofErr w:type="spellEnd"/>
       </w:hyperlink>
       <w:r>
         <w:rPr>
@@ -468,67 +542,43 @@
           <w:rFonts w:ascii="Arial" w:hAnsi="Arial" w:cs="Arial"/>
           <w:sz w:val="32"/>
           <w:szCs w:val="32"/>
-        </w:rPr>
-        <w:tab/>
-      </w:r>
-      <w:r>
-        <w:rPr>
-          <w:rFonts w:ascii="Wingdings" w:hAnsi="Wingdings" w:cs="Wingdings"/>
-          <w:kern w:val="0"/>
-          <w:sz w:val="32"/>
-          <w:szCs w:val="32"/>
           <w:lang w:val="en-US"/>
-        </w:rPr>
-        <w:t></w:t>
-      </w:r>
-      <w:r>
-        <w:rPr>
-          <w:rFonts w:asciiTheme="minorHAnsi" w:hAnsiTheme="minorHAnsi"/>
-          <w:sz w:val="32"/>
-          <w:szCs w:val="32"/>
         </w:rPr>
         <w:t xml:space="preserve"> </w:t>
       </w:r>
       <w:r>
         <w:rPr>
-          <w:rFonts w:ascii="Trebuchet MS" w:hAnsi="Trebuchet MS"/>
+          <w:rStyle w:val="a5"/>
+          <w:rFonts w:ascii="Arial" w:hAnsi="Arial" w:cs="Arial"/>
           <w:sz w:val="32"/>
           <w:szCs w:val="32"/>
+          <w:lang w:val="en-US"/>
         </w:rPr>
-        <w:t>8</w:t>
+        <w:t xml:space="preserve">         </w:t>
       </w:r>
       <w:r>
         <w:rPr>
-          <w:rFonts w:ascii="Trebuchet MS" w:hAnsi="Trebuchet MS"/>
+          <w:rStyle w:val="a3"/>
+          <w:rFonts w:ascii="Arial" w:hAnsi="Arial" w:cs="Arial"/>
           <w:sz w:val="32"/>
           <w:szCs w:val="32"/>
+          <w:u w:val="none"/>
         </w:rPr>
-        <w:t>-</w:t>
+        <w:t>@</w:t>
       </w:r>
+      <w:proofErr w:type="spellStart"/>
       <w:r>
         <w:rPr>
-          <w:rFonts w:ascii="Trebuchet MS" w:hAnsi="Trebuchet MS"/>
+          <w:rStyle w:val="a3"/>
+          <w:rFonts w:ascii="Arial" w:hAnsi="Arial" w:cs="Arial"/>
           <w:sz w:val="32"/>
           <w:szCs w:val="32"/>
+          <w:u w:val="none"/>
+          <w:lang w:val="en-US"/>
         </w:rPr>
-        <w:t>996-380</w:t>
+        <w:t>vizotec</w:t>
       </w:r>
-      <w:r>
-        <w:rPr>
-          <w:rFonts w:ascii="Trebuchet MS" w:hAnsi="Trebuchet MS"/>
-          <w:sz w:val="32"/>
-          <w:szCs w:val="32"/>
-        </w:rPr>
-        <w:t>-</w:t>
-      </w:r>
-      <w:r>
-        <w:rPr>
-          <w:rFonts w:ascii="Trebuchet MS" w:hAnsi="Trebuchet MS"/>
-          <w:sz w:val="32"/>
-          <w:szCs w:val="32"/>
-        </w:rPr>
-        <w:t>9980</w:t>
-      </w:r>
+      <w:proofErr w:type="spellEnd"/>
     </w:p>
     <w:p>
       <w:pPr>
@@ -669,8 +719,6 @@
         <w:jc w:val="center"/>
         <w:rPr>
           <w:rFonts w:asciiTheme="minorHAnsi" w:hAnsiTheme="minorHAnsi" w:cstheme="minorHAnsi"/>
-          <w:b/>
-          <w:bCs/>
           <w:sz w:val="36"/>
           <w:szCs w:val="36"/>
         </w:rPr>
@@ -678,8 +726,6 @@
       <w:r>
         <w:rPr>
           <w:rFonts w:asciiTheme="minorHAnsi" w:hAnsiTheme="minorHAnsi" w:cstheme="minorHAnsi"/>
-          <w:b/>
-          <w:bCs/>
           <w:sz w:val="36"/>
           <w:szCs w:val="36"/>
         </w:rPr>
@@ -688,42 +734,18 @@
       <w:r>
         <w:rPr>
           <w:rFonts w:asciiTheme="minorHAnsi" w:hAnsiTheme="minorHAnsi" w:cstheme="minorHAnsi"/>
-          <w:b/>
-          <w:bCs/>
           <w:sz w:val="36"/>
           <w:szCs w:val="36"/>
         </w:rPr>
-        <w:t>Разработка</w:t>
+        <w:t>С</w:t>
       </w:r>
       <w:r>
         <w:rPr>
           <w:rFonts w:asciiTheme="minorHAnsi" w:hAnsiTheme="minorHAnsi" w:cstheme="minorHAnsi"/>
-          <w:b/>
-          <w:bCs/>
           <w:sz w:val="36"/>
           <w:szCs w:val="36"/>
         </w:rPr>
-        <w:t xml:space="preserve"> информационны</w:t>
-      </w:r>
-      <w:r>
-        <w:rPr>
-          <w:rFonts w:asciiTheme="minorHAnsi" w:hAnsiTheme="minorHAnsi" w:cstheme="minorHAnsi"/>
-          <w:b/>
-          <w:bCs/>
-          <w:sz w:val="36"/>
-          <w:szCs w:val="36"/>
-        </w:rPr>
-        <w:t>х</w:t>
-      </w:r>
-      <w:r>
-        <w:rPr>
-          <w:rFonts w:asciiTheme="minorHAnsi" w:hAnsiTheme="minorHAnsi" w:cstheme="minorHAnsi"/>
-          <w:b/>
-          <w:bCs/>
-          <w:sz w:val="36"/>
-          <w:szCs w:val="36"/>
-        </w:rPr>
-        <w:t xml:space="preserve"> систем</w:t>
+        <w:t>пециалист по информационным системам</w:t>
       </w:r>
     </w:p>
     <w:p>
@@ -2981,7 +3003,7 @@
                                   <w:sz w:val="26"/>
                                   <w:szCs w:val="26"/>
                                 </w:rPr>
-                                <w:t>тдых</w:t>
+                                <w:t>тдых на природе</w:t>
                               </w:r>
                             </w:p>
                           </w:txbxContent>
@@ -3178,7 +3200,7 @@
                             <w:sz w:val="26"/>
                             <w:szCs w:val="26"/>
                           </w:rPr>
-                          <w:t>тдых</w:t>
+                          <w:t>тдых на природе</w:t>
                         </w:r>
                       </w:p>
                     </w:txbxContent>
@@ -13808,7 +13830,6 @@
   <w:style w:type="character" w:default="1" w:styleId="a0">
     <w:name w:val="Default Paragraph Font"/>
     <w:uiPriority w:val="1"/>
-    <w:semiHidden/>
     <w:unhideWhenUsed/>
   </w:style>
   <w:style w:type="table" w:default="1" w:styleId="a1">
